--- a/disease dectection report.docx
+++ b/disease dectection report.docx
@@ -104,6 +104,38 @@
       <w:r>
         <w:t>Convolutional Neural Networks (CNNs) are a class of deep learning models designed specifically for processing structured grid-like data such as images. They consist of multiple layers, including convolutional layers that extract features from input images by applying filters.</w:t>
       </w:r>
+      <w:sdt>
+        <w:sdtPr>
+          <w:id w:val="794413004"/>
+          <w:citation/>
+        </w:sdtPr>
+        <w:sdtContent>
+          <w:r>
+            <w:fldChar w:fldCharType="begin"/>
+          </w:r>
+          <w:r>
+            <w:instrText xml:space="preserve"> CITATION Zou23 \l 1033 </w:instrText>
+          </w:r>
+          <w:r>
+            <w:fldChar w:fldCharType="separate"/>
+          </w:r>
+          <w:r>
+            <w:rPr>
+              <w:noProof/>
+            </w:rPr>
+            <w:t xml:space="preserve"> </w:t>
+          </w:r>
+          <w:r>
+            <w:rPr>
+              <w:noProof/>
+            </w:rPr>
+            <w:t>(Keita, 2023)</w:t>
+          </w:r>
+          <w:r>
+            <w:fldChar w:fldCharType="end"/>
+          </w:r>
+        </w:sdtContent>
+      </w:sdt>
     </w:p>
     <w:p>
       <w:pPr>
@@ -190,7 +222,19 @@
     </w:p>
     <w:p>
       <w:r>
-        <w:t>The dataset was sourced online and underwent preprocessing to ensure consistency and quality. This involved tasks such as resizing images, normalization, and data augmentation to enhance model robustness. Subsequently, the preprocessed data was utilized to train the machine learning models for disease detection and classification.</w:t>
+        <w:t xml:space="preserve">The dataset was sourced online and underwent preprocessing to ensure consistency and quality. This involved tasks such as resizing images, normalization, and data augmentation to enhance model </w:t>
+      </w:r>
+      <w:r>
+        <w:t>validity</w:t>
+      </w:r>
+      <w:r>
+        <w:t xml:space="preserve">. </w:t>
+      </w:r>
+      <w:r>
+        <w:t>T</w:t>
+      </w:r>
+      <w:r>
+        <w:t>he preprocessed data was utilized to train the machine learning models for disease detection and classification.</w:t>
       </w:r>
     </w:p>
     <w:p>
@@ -233,7 +277,7 @@
                     </pic:cNvPicPr>
                   </pic:nvPicPr>
                   <pic:blipFill>
-                    <a:blip r:embed="rId5">
+                    <a:blip r:embed="rId6">
                       <a:extLst>
                         <a:ext uri="{28A0092B-C50C-407E-A947-70E740481C1C}">
                           <a14:useLocalDpi xmlns:a14="http://schemas.microsoft.com/office/drawing/2010/main" val="0"/>
@@ -302,7 +346,7 @@
                     </pic:cNvPicPr>
                   </pic:nvPicPr>
                   <pic:blipFill>
-                    <a:blip r:embed="rId6">
+                    <a:blip r:embed="rId7">
                       <a:extLst>
                         <a:ext uri="{28A0092B-C50C-407E-A947-70E740481C1C}">
                           <a14:useLocalDpi xmlns:a14="http://schemas.microsoft.com/office/drawing/2010/main" val="0"/>
@@ -401,7 +445,7 @@
                     </pic:cNvPicPr>
                   </pic:nvPicPr>
                   <pic:blipFill>
-                    <a:blip r:embed="rId7">
+                    <a:blip r:embed="rId8">
                       <a:extLst>
                         <a:ext uri="{28A0092B-C50C-407E-A947-70E740481C1C}">
                           <a14:useLocalDpi xmlns:a14="http://schemas.microsoft.com/office/drawing/2010/main" val="0"/>
@@ -441,6 +485,38 @@
       <w:r>
         <w:t>The CNN model architecture comprises convolutional layers for feature extraction, pooling layers for dimensionality reduction, and fully connected layers for classification.</w:t>
       </w:r>
+      <w:sdt>
+        <w:sdtPr>
+          <w:id w:val="1226646028"/>
+          <w:citation/>
+        </w:sdtPr>
+        <w:sdtContent>
+          <w:r>
+            <w:fldChar w:fldCharType="begin"/>
+          </w:r>
+          <w:r>
+            <w:instrText xml:space="preserve"> CITATION MKG22 \l 1033 </w:instrText>
+          </w:r>
+          <w:r>
+            <w:fldChar w:fldCharType="separate"/>
+          </w:r>
+          <w:r>
+            <w:rPr>
+              <w:noProof/>
+            </w:rPr>
+            <w:t xml:space="preserve"> </w:t>
+          </w:r>
+          <w:r>
+            <w:rPr>
+              <w:noProof/>
+            </w:rPr>
+            <w:t>(Gurucharan, 2022)</w:t>
+          </w:r>
+          <w:r>
+            <w:fldChar w:fldCharType="end"/>
+          </w:r>
+        </w:sdtContent>
+      </w:sdt>
     </w:p>
     <w:p/>
     <w:p/>
@@ -465,6 +541,38 @@
       <w:r>
         <w:t>The process involves feeding batches of training data through the network, computing gradients, and updating weights to improve performance. Training continues until the model converges to a satisfactory level of accuracy or until a predefined number of epochs is reached.</w:t>
       </w:r>
+      <w:sdt>
+        <w:sdtPr>
+          <w:id w:val="1487820651"/>
+          <w:citation/>
+        </w:sdtPr>
+        <w:sdtContent>
+          <w:r>
+            <w:fldChar w:fldCharType="begin"/>
+          </w:r>
+          <w:r>
+            <w:instrText xml:space="preserve"> CITATION Vic19 \l 1033 </w:instrText>
+          </w:r>
+          <w:r>
+            <w:fldChar w:fldCharType="separate"/>
+          </w:r>
+          <w:r>
+            <w:rPr>
+              <w:noProof/>
+            </w:rPr>
+            <w:t xml:space="preserve"> </w:t>
+          </w:r>
+          <w:r>
+            <w:rPr>
+              <w:noProof/>
+            </w:rPr>
+            <w:t>(Zhuo, 2019)</w:t>
+          </w:r>
+          <w:r>
+            <w:fldChar w:fldCharType="end"/>
+          </w:r>
+        </w:sdtContent>
+      </w:sdt>
     </w:p>
     <w:p>
       <w:r>
@@ -506,7 +614,7 @@
                     </pic:cNvPicPr>
                   </pic:nvPicPr>
                   <pic:blipFill>
-                    <a:blip r:embed="rId8">
+                    <a:blip r:embed="rId9">
                       <a:extLst>
                         <a:ext uri="{28A0092B-C50C-407E-A947-70E740481C1C}">
                           <a14:useLocalDpi xmlns:a14="http://schemas.microsoft.com/office/drawing/2010/main" val="0"/>
@@ -602,7 +710,13 @@
         </w:numPr>
       </w:pPr>
       <w:r>
-        <w:t>The CNN model is built using a Sequential architecture, comprising multiple layers for feature extraction and classification.</w:t>
+        <w:t xml:space="preserve">The CNN model </w:t>
+      </w:r>
+      <w:r>
+        <w:t>uses</w:t>
+      </w:r>
+      <w:r>
+        <w:t xml:space="preserve"> a Sequential architecture, comprising multiple layers for feature extraction and classification.</w:t>
       </w:r>
     </w:p>
     <w:p>
@@ -1049,7 +1163,13 @@
         </w:numPr>
       </w:pPr>
       <w:r>
-        <w:t>Users can easily interpret the adequacy of data across folders, identifying potential imbalances or biases in the dataset.</w:t>
+        <w:t xml:space="preserve">Users can easily interpret </w:t>
+      </w:r>
+      <w:r>
+        <w:t>data adequacy</w:t>
+      </w:r>
+      <w:r>
+        <w:t xml:space="preserve"> across folders, identifying potential imbalances or biases in the dataset.</w:t>
       </w:r>
     </w:p>
     <w:p/>
@@ -1095,7 +1215,7 @@
                     </pic:cNvPicPr>
                   </pic:nvPicPr>
                   <pic:blipFill>
-                    <a:blip r:embed="rId9">
+                    <a:blip r:embed="rId10">
                       <a:extLst>
                         <a:ext uri="{28A0092B-C50C-407E-A947-70E740481C1C}">
                           <a14:useLocalDpi xmlns:a14="http://schemas.microsoft.com/office/drawing/2010/main" val="0"/>
@@ -1304,37 +1424,6 @@
         </w:rPr>
         <w:t>Application</w:t>
       </w:r>
-    </w:p>
-    <w:p>
-      <w:pPr>
-        <w:rPr>
-          <w:b/>
-          <w:bCs/>
-        </w:rPr>
-      </w:pPr>
-      <w:r>
-        <w:rPr>
-          <w:b/>
-          <w:bCs/>
-        </w:rPr>
-        <w:t>•</w:t>
-      </w:r>
-      <w:r>
-        <w:rPr>
-          <w:b/>
-          <w:bCs/>
-        </w:rPr>
-        <w:tab/>
-        <w:t>Implementation of the model in the app</w:t>
-      </w:r>
-    </w:p>
-    <w:p>
-      <w:pPr>
-        <w:rPr>
-          <w:b/>
-          <w:bCs/>
-        </w:rPr>
-      </w:pPr>
     </w:p>
     <w:p>
       <w:pPr>
@@ -1398,7 +1487,7 @@
                     </pic:cNvPicPr>
                   </pic:nvPicPr>
                   <pic:blipFill>
-                    <a:blip r:embed="rId10" cstate="print">
+                    <a:blip r:embed="rId11" cstate="print">
                       <a:extLst>
                         <a:ext uri="{28A0092B-C50C-407E-A947-70E740481C1C}">
                           <a14:useLocalDpi xmlns:a14="http://schemas.microsoft.com/office/drawing/2010/main" val="0"/>
@@ -1436,7 +1525,25 @@
         </w:drawing>
       </w:r>
       <w:r>
-        <w:t>The user interface design is simple and intuitive, featuring basic functionality that allows users to upload images effortlessly. Once uploaded, the interface promptly provides users with the corresponding results, ensuring a seamless experience.</w:t>
+        <w:t xml:space="preserve">The user interface design is simple and </w:t>
+      </w:r>
+      <w:r>
+        <w:t>efficient</w:t>
+      </w:r>
+      <w:r>
+        <w:t xml:space="preserve">, featuring basic functionality that allows users to upload images effortlessly. Once uploaded, </w:t>
+      </w:r>
+      <w:r>
+        <w:t>you can press the button “Submit for Analysis”</w:t>
+      </w:r>
+      <w:r>
+        <w:t xml:space="preserve"> </w:t>
+      </w:r>
+      <w:r>
+        <w:t xml:space="preserve">which </w:t>
+      </w:r>
+      <w:r>
+        <w:t>provides users with the corresponding results, ensuring a seamless experience.</w:t>
       </w:r>
     </w:p>
     <w:p/>
@@ -1453,9 +1560,80 @@
       </w:pPr>
       <w:r>
         <w:rPr>
+          <w:b/>
+          <w:bCs/>
           <w:noProof/>
         </w:rPr>
         <w:lastRenderedPageBreak/>
+        <w:drawing>
+          <wp:anchor distT="0" distB="0" distL="114300" distR="114300" simplePos="0" relativeHeight="251670528" behindDoc="0" locked="0" layoutInCell="1" allowOverlap="1" wp14:anchorId="3B28EA13" wp14:editId="167AE59A">
+            <wp:simplePos x="0" y="0"/>
+            <wp:positionH relativeFrom="margin">
+              <wp:align>center</wp:align>
+            </wp:positionH>
+            <wp:positionV relativeFrom="paragraph">
+              <wp:posOffset>3710940</wp:posOffset>
+            </wp:positionV>
+            <wp:extent cx="6702425" cy="3596640"/>
+            <wp:effectExtent l="0" t="0" r="3175" b="3810"/>
+            <wp:wrapThrough wrapText="bothSides">
+              <wp:wrapPolygon edited="0">
+                <wp:start x="0" y="0"/>
+                <wp:lineTo x="0" y="21508"/>
+                <wp:lineTo x="21549" y="21508"/>
+                <wp:lineTo x="21549" y="0"/>
+                <wp:lineTo x="0" y="0"/>
+              </wp:wrapPolygon>
+            </wp:wrapThrough>
+            <wp:docPr id="1369033610" name="Picture 1"/>
+            <wp:cNvGraphicFramePr>
+              <a:graphicFrameLocks xmlns:a="http://schemas.openxmlformats.org/drawingml/2006/main" noChangeAspect="1"/>
+            </wp:cNvGraphicFramePr>
+            <a:graphic xmlns:a="http://schemas.openxmlformats.org/drawingml/2006/main">
+              <a:graphicData uri="http://schemas.openxmlformats.org/drawingml/2006/picture">
+                <pic:pic xmlns:pic="http://schemas.openxmlformats.org/drawingml/2006/picture">
+                  <pic:nvPicPr>
+                    <pic:cNvPr id="0" name="Picture 1"/>
+                    <pic:cNvPicPr>
+                      <a:picLocks noChangeAspect="1" noChangeArrowheads="1"/>
+                    </pic:cNvPicPr>
+                  </pic:nvPicPr>
+                  <pic:blipFill>
+                    <a:blip r:embed="rId12" cstate="print">
+                      <a:extLst>
+                        <a:ext uri="{28A0092B-C50C-407E-A947-70E740481C1C}">
+                          <a14:useLocalDpi xmlns:a14="http://schemas.microsoft.com/office/drawing/2010/main" val="0"/>
+                        </a:ext>
+                      </a:extLst>
+                    </a:blip>
+                    <a:srcRect/>
+                    <a:stretch>
+                      <a:fillRect/>
+                    </a:stretch>
+                  </pic:blipFill>
+                  <pic:spPr bwMode="auto">
+                    <a:xfrm>
+                      <a:off x="0" y="0"/>
+                      <a:ext cx="6702425" cy="3596640"/>
+                    </a:xfrm>
+                    <a:prstGeom prst="rect">
+                      <a:avLst/>
+                    </a:prstGeom>
+                    <a:noFill/>
+                    <a:ln>
+                      <a:noFill/>
+                    </a:ln>
+                  </pic:spPr>
+                </pic:pic>
+              </a:graphicData>
+            </a:graphic>
+          </wp:anchor>
+        </w:drawing>
+      </w:r>
+      <w:r>
+        <w:rPr>
+          <w:noProof/>
+        </w:rPr>
         <w:drawing>
           <wp:anchor distT="0" distB="0" distL="114300" distR="114300" simplePos="0" relativeHeight="251669504" behindDoc="0" locked="0" layoutInCell="1" allowOverlap="1" wp14:anchorId="739D3A0F" wp14:editId="240D2A51">
             <wp:simplePos x="0" y="0"/>
@@ -1490,7 +1668,7 @@
                     </pic:cNvPicPr>
                   </pic:nvPicPr>
                   <pic:blipFill>
-                    <a:blip r:embed="rId11" cstate="print">
+                    <a:blip r:embed="rId13" cstate="print">
                       <a:extLst>
                         <a:ext uri="{28A0092B-C50C-407E-A947-70E740481C1C}">
                           <a14:useLocalDpi xmlns:a14="http://schemas.microsoft.com/office/drawing/2010/main" val="0"/>
@@ -1532,14 +1710,43 @@
           <w:b/>
           <w:bCs/>
         </w:rPr>
-        <w:t>•</w:t>
-      </w:r>
-      <w:r>
-        <w:rPr>
-          <w:b/>
-          <w:bCs/>
-        </w:rPr>
         <w:tab/>
+      </w:r>
+    </w:p>
+    <w:p>
+      <w:pPr>
+        <w:rPr>
+          <w:b/>
+          <w:bCs/>
+        </w:rPr>
+      </w:pPr>
+    </w:p>
+    <w:p>
+      <w:pPr>
+        <w:rPr>
+          <w:b/>
+          <w:bCs/>
+        </w:rPr>
+      </w:pPr>
+    </w:p>
+    <w:p>
+      <w:pPr>
+        <w:pStyle w:val="ListParagraph"/>
+        <w:numPr>
+          <w:ilvl w:val="0"/>
+          <w:numId w:val="12"/>
+        </w:numPr>
+        <w:rPr>
+          <w:b/>
+          <w:bCs/>
+        </w:rPr>
+      </w:pPr>
+      <w:r>
+        <w:rPr>
+          <w:b/>
+          <w:bCs/>
+        </w:rPr>
+        <w:lastRenderedPageBreak/>
         <w:t>Functionality of the app</w:t>
       </w:r>
     </w:p>
@@ -1581,7 +1788,19 @@
         </w:numPr>
       </w:pPr>
       <w:r>
-        <w:t>Result Display: Once processed, the app displays the detected diseases and any recommended treatments associated with them.</w:t>
+        <w:t xml:space="preserve">Result Display: Once processed, the app displays the detected diseases and </w:t>
+      </w:r>
+      <w:r>
+        <w:t xml:space="preserve">provides </w:t>
+      </w:r>
+      <w:r>
+        <w:t xml:space="preserve">recommended treatments </w:t>
+      </w:r>
+      <w:r>
+        <w:t>related to them</w:t>
+      </w:r>
+      <w:r>
+        <w:t>.</w:t>
       </w:r>
     </w:p>
     <w:p>
@@ -1615,7 +1834,13 @@
         <w:t>app's</w:t>
       </w:r>
       <w:r>
-        <w:t xml:space="preserve"> disease detection abilities have the potential to greatly impact agriculture by enabling early identification of plant illnesses, resulting in timely interventions and reduced crop losses.</w:t>
+        <w:t xml:space="preserve"> disease detection abilities </w:t>
+      </w:r>
+      <w:r>
+        <w:t>can</w:t>
+      </w:r>
+      <w:r>
+        <w:t xml:space="preserve"> greatly impact agriculture by enabling early identification of plant illnesses, resulting in timely interventions and reduced crop losses.</w:t>
       </w:r>
     </w:p>
     <w:p>
@@ -1651,21 +1876,17 @@
         <w:t>The app provides a valuable solution for detecting plant illnesses through advanced technology, which has the potential to revolutionize agricultural methods.</w:t>
       </w:r>
       <w:r>
-        <w:t xml:space="preserve"> The app can provide farmers with timely insights and boost crop health and productivity. This app can tackle agricultural issues and advance sustainable farming methods for </w:t>
-      </w:r>
-      <w:proofErr w:type="gramStart"/>
-      <w:r>
-        <w:t>a more</w:t>
-      </w:r>
-      <w:proofErr w:type="gramEnd"/>
-      <w:r>
-        <w:t xml:space="preserve"> secure food </w:t>
-      </w:r>
-      <w:proofErr w:type="gramStart"/>
-      <w:r>
-        <w:t>chains</w:t>
-      </w:r>
-      <w:proofErr w:type="gramEnd"/>
+        <w:t xml:space="preserve"> The app can provide farmers with timely insights and boost crop health and productivity. This app can </w:t>
+      </w:r>
+      <w:r>
+        <w:t>manage</w:t>
+      </w:r>
+      <w:r>
+        <w:t xml:space="preserve"> agricultural issues and advance sustainable farming methods for </w:t>
+      </w:r>
+      <w:r>
+        <w:t>more secure food chains</w:t>
+      </w:r>
       <w:r>
         <w:t>.</w:t>
       </w:r>
@@ -1678,45 +1899,215 @@
         </w:rPr>
       </w:pPr>
     </w:p>
+    <w:sdt>
+      <w:sdtPr>
+        <w:id w:val="1654877429"/>
+        <w:docPartObj>
+          <w:docPartGallery w:val="Bibliographies"/>
+          <w:docPartUnique/>
+        </w:docPartObj>
+      </w:sdtPr>
+      <w:sdtEndPr>
+        <w:rPr>
+          <w:rFonts w:asciiTheme="minorHAnsi" w:eastAsiaTheme="minorHAnsi" w:hAnsiTheme="minorHAnsi" w:cstheme="minorBidi"/>
+          <w:color w:val="auto"/>
+          <w:sz w:val="22"/>
+          <w:szCs w:val="22"/>
+        </w:rPr>
+      </w:sdtEndPr>
+      <w:sdtContent>
+        <w:p>
+          <w:pPr>
+            <w:pStyle w:val="Heading1"/>
+          </w:pPr>
+          <w:r>
+            <w:t>References</w:t>
+          </w:r>
+        </w:p>
+        <w:sdt>
+          <w:sdtPr>
+            <w:id w:val="-573587230"/>
+            <w:bibliography/>
+          </w:sdtPr>
+          <w:sdtContent>
+            <w:p>
+              <w:pPr>
+                <w:pStyle w:val="Bibliography"/>
+                <w:rPr>
+                  <w:noProof/>
+                  <w:kern w:val="0"/>
+                  <w:sz w:val="24"/>
+                  <w:szCs w:val="24"/>
+                  <w14:ligatures w14:val="none"/>
+                </w:rPr>
+              </w:pPr>
+              <w:r>
+                <w:fldChar w:fldCharType="begin"/>
+              </w:r>
+              <w:r>
+                <w:instrText xml:space="preserve"> BIBLIOGRAPHY </w:instrText>
+              </w:r>
+              <w:r>
+                <w:fldChar w:fldCharType="separate"/>
+              </w:r>
+              <w:r>
+                <w:rPr>
+                  <w:noProof/>
+                </w:rPr>
+                <w:t xml:space="preserve">Gurucharan, M., 2022. </w:t>
+              </w:r>
+              <w:r>
+                <w:rPr>
+                  <w:i/>
+                  <w:iCs/>
+                  <w:noProof/>
+                </w:rPr>
+                <w:t xml:space="preserve">Basic CNN Architecture: Explaining 5 Layers of Convolutional Neural Network. </w:t>
+              </w:r>
+              <w:r>
+                <w:rPr>
+                  <w:noProof/>
+                </w:rPr>
+                <w:t xml:space="preserve">[Online] </w:t>
+              </w:r>
+              <w:r>
+                <w:rPr>
+                  <w:noProof/>
+                </w:rPr>
+                <w:br/>
+                <w:t xml:space="preserve">Available at: </w:t>
+              </w:r>
+              <w:r>
+                <w:rPr>
+                  <w:noProof/>
+                  <w:u w:val="single"/>
+                </w:rPr>
+                <w:t>https://www.upgrad.com/blog/basic-cnn-architecture/</w:t>
+              </w:r>
+              <w:r>
+                <w:rPr>
+                  <w:noProof/>
+                </w:rPr>
+                <w:br/>
+                <w:t>[Accessed 2024].</w:t>
+              </w:r>
+            </w:p>
+            <w:p>
+              <w:pPr>
+                <w:pStyle w:val="Bibliography"/>
+                <w:rPr>
+                  <w:noProof/>
+                </w:rPr>
+              </w:pPr>
+              <w:r>
+                <w:rPr>
+                  <w:noProof/>
+                </w:rPr>
+                <w:t xml:space="preserve">Keita, Z., 2023. </w:t>
+              </w:r>
+              <w:r>
+                <w:rPr>
+                  <w:i/>
+                  <w:iCs/>
+                  <w:noProof/>
+                </w:rPr>
+                <w:t xml:space="preserve">An Introduction to Convolutional Neural Networks (CNNs). </w:t>
+              </w:r>
+              <w:r>
+                <w:rPr>
+                  <w:noProof/>
+                </w:rPr>
+                <w:t xml:space="preserve">[Online] </w:t>
+              </w:r>
+              <w:r>
+                <w:rPr>
+                  <w:noProof/>
+                </w:rPr>
+                <w:br/>
+                <w:t xml:space="preserve">Available at: </w:t>
+              </w:r>
+              <w:r>
+                <w:rPr>
+                  <w:noProof/>
+                  <w:u w:val="single"/>
+                </w:rPr>
+                <w:t>https://www.datacamp.com/tutorial/introduction-to-convolutional-neural-networks-cnns</w:t>
+              </w:r>
+              <w:r>
+                <w:rPr>
+                  <w:noProof/>
+                </w:rPr>
+                <w:br/>
+                <w:t>[Accessed 2024].</w:t>
+              </w:r>
+            </w:p>
+            <w:p>
+              <w:pPr>
+                <w:pStyle w:val="Bibliography"/>
+                <w:rPr>
+                  <w:noProof/>
+                </w:rPr>
+              </w:pPr>
+              <w:r>
+                <w:rPr>
+                  <w:noProof/>
+                </w:rPr>
+                <w:t xml:space="preserve">Zhuo, V., 2019. </w:t>
+              </w:r>
+              <w:r>
+                <w:rPr>
+                  <w:i/>
+                  <w:iCs/>
+                  <w:noProof/>
+                </w:rPr>
+                <w:t xml:space="preserve">Training a Convolutional Neural Network from scratch. </w:t>
+              </w:r>
+              <w:r>
+                <w:rPr>
+                  <w:noProof/>
+                </w:rPr>
+                <w:t xml:space="preserve">[Online] </w:t>
+              </w:r>
+              <w:r>
+                <w:rPr>
+                  <w:noProof/>
+                </w:rPr>
+                <w:br/>
+                <w:t xml:space="preserve">Available at: </w:t>
+              </w:r>
+              <w:r>
+                <w:rPr>
+                  <w:noProof/>
+                  <w:u w:val="single"/>
+                </w:rPr>
+                <w:t>https://towardsdatascience.com/training-a-convolutional-neural-network-from-scratch-2235c2a25754</w:t>
+              </w:r>
+              <w:r>
+                <w:rPr>
+                  <w:noProof/>
+                </w:rPr>
+                <w:br/>
+                <w:t>[Accessed 2024].</w:t>
+              </w:r>
+            </w:p>
+            <w:p>
+              <w:r>
+                <w:rPr>
+                  <w:b/>
+                  <w:bCs/>
+                  <w:noProof/>
+                </w:rPr>
+                <w:fldChar w:fldCharType="end"/>
+              </w:r>
+            </w:p>
+          </w:sdtContent>
+        </w:sdt>
+      </w:sdtContent>
+    </w:sdt>
     <w:p>
       <w:pPr>
         <w:pStyle w:val="ListParagraph"/>
-        <w:numPr>
-          <w:ilvl w:val="0"/>
-          <w:numId w:val="12"/>
-        </w:numPr>
-        <w:rPr>
-          <w:b/>
-          <w:bCs/>
-        </w:rPr>
-      </w:pPr>
-      <w:r>
-        <w:rPr>
-          <w:b/>
-          <w:bCs/>
-        </w:rPr>
-        <w:t>Contributions of the study</w:t>
-      </w:r>
-    </w:p>
-    <w:p>
-      <w:pPr>
-        <w:pStyle w:val="ListParagraph"/>
-        <w:numPr>
-          <w:ilvl w:val="0"/>
-          <w:numId w:val="12"/>
-        </w:numPr>
-        <w:rPr>
-          <w:b/>
-          <w:bCs/>
-        </w:rPr>
-      </w:pPr>
-      <w:r>
-        <w:rPr>
-          <w:b/>
-          <w:bCs/>
-        </w:rPr>
-        <w:t>References</w:t>
-      </w:r>
+      </w:pPr>
     </w:p>
     <w:sectPr>
       <w:pgSz w:w="12240" w:h="15840"/>
@@ -1909,6 +2300,95 @@
     </w:lvl>
   </w:abstractNum>
   <w:abstractNum w:abstractNumId="2" w15:restartNumberingAfterBreak="0">
+    <w:nsid w:val="1A2C51D1"/>
+    <w:multiLevelType w:val="hybridMultilevel"/>
+    <w:tmpl w:val="C7C0B7EC"/>
+    <w:lvl w:ilvl="0" w:tplc="0409000F">
+      <w:start w:val="1"/>
+      <w:numFmt w:val="decimal"/>
+      <w:lvlText w:val="%1."/>
+      <w:lvlJc w:val="left"/>
+      <w:pPr>
+        <w:ind w:left="720" w:hanging="360"/>
+      </w:pPr>
+      <w:rPr>
+        <w:rFonts w:hint="default"/>
+      </w:rPr>
+    </w:lvl>
+    <w:lvl w:ilvl="1" w:tplc="04090019" w:tentative="1">
+      <w:start w:val="1"/>
+      <w:numFmt w:val="lowerLetter"/>
+      <w:lvlText w:val="%2."/>
+      <w:lvlJc w:val="left"/>
+      <w:pPr>
+        <w:ind w:left="1440" w:hanging="360"/>
+      </w:pPr>
+    </w:lvl>
+    <w:lvl w:ilvl="2" w:tplc="0409001B" w:tentative="1">
+      <w:start w:val="1"/>
+      <w:numFmt w:val="lowerRoman"/>
+      <w:lvlText w:val="%3."/>
+      <w:lvlJc w:val="right"/>
+      <w:pPr>
+        <w:ind w:left="2160" w:hanging="180"/>
+      </w:pPr>
+    </w:lvl>
+    <w:lvl w:ilvl="3" w:tplc="0409000F" w:tentative="1">
+      <w:start w:val="1"/>
+      <w:numFmt w:val="decimal"/>
+      <w:lvlText w:val="%4."/>
+      <w:lvlJc w:val="left"/>
+      <w:pPr>
+        <w:ind w:left="2880" w:hanging="360"/>
+      </w:pPr>
+    </w:lvl>
+    <w:lvl w:ilvl="4" w:tplc="04090019" w:tentative="1">
+      <w:start w:val="1"/>
+      <w:numFmt w:val="lowerLetter"/>
+      <w:lvlText w:val="%5."/>
+      <w:lvlJc w:val="left"/>
+      <w:pPr>
+        <w:ind w:left="3600" w:hanging="360"/>
+      </w:pPr>
+    </w:lvl>
+    <w:lvl w:ilvl="5" w:tplc="0409001B" w:tentative="1">
+      <w:start w:val="1"/>
+      <w:numFmt w:val="lowerRoman"/>
+      <w:lvlText w:val="%6."/>
+      <w:lvlJc w:val="right"/>
+      <w:pPr>
+        <w:ind w:left="4320" w:hanging="180"/>
+      </w:pPr>
+    </w:lvl>
+    <w:lvl w:ilvl="6" w:tplc="0409000F" w:tentative="1">
+      <w:start w:val="1"/>
+      <w:numFmt w:val="decimal"/>
+      <w:lvlText w:val="%7."/>
+      <w:lvlJc w:val="left"/>
+      <w:pPr>
+        <w:ind w:left="5040" w:hanging="360"/>
+      </w:pPr>
+    </w:lvl>
+    <w:lvl w:ilvl="7" w:tplc="04090019" w:tentative="1">
+      <w:start w:val="1"/>
+      <w:numFmt w:val="lowerLetter"/>
+      <w:lvlText w:val="%8."/>
+      <w:lvlJc w:val="left"/>
+      <w:pPr>
+        <w:ind w:left="5760" w:hanging="360"/>
+      </w:pPr>
+    </w:lvl>
+    <w:lvl w:ilvl="8" w:tplc="0409001B" w:tentative="1">
+      <w:start w:val="1"/>
+      <w:numFmt w:val="lowerRoman"/>
+      <w:lvlText w:val="%9."/>
+      <w:lvlJc w:val="right"/>
+      <w:pPr>
+        <w:ind w:left="6480" w:hanging="180"/>
+      </w:pPr>
+    </w:lvl>
+  </w:abstractNum>
+  <w:abstractNum w:abstractNumId="3" w15:restartNumberingAfterBreak="0">
     <w:nsid w:val="1AB41A39"/>
     <w:multiLevelType w:val="hybridMultilevel"/>
     <w:tmpl w:val="857C86BE"/>
@@ -1997,7 +2477,7 @@
       </w:pPr>
     </w:lvl>
   </w:abstractNum>
-  <w:abstractNum w:abstractNumId="3" w15:restartNumberingAfterBreak="0">
+  <w:abstractNum w:abstractNumId="4" w15:restartNumberingAfterBreak="0">
     <w:nsid w:val="35937CAA"/>
     <w:multiLevelType w:val="hybridMultilevel"/>
     <w:tmpl w:val="3A3A25E6"/>
@@ -2086,7 +2566,7 @@
       </w:pPr>
     </w:lvl>
   </w:abstractNum>
-  <w:abstractNum w:abstractNumId="4" w15:restartNumberingAfterBreak="0">
+  <w:abstractNum w:abstractNumId="5" w15:restartNumberingAfterBreak="0">
     <w:nsid w:val="403F0061"/>
     <w:multiLevelType w:val="hybridMultilevel"/>
     <w:tmpl w:val="E2A0DA26"/>
@@ -2199,7 +2679,7 @@
       </w:rPr>
     </w:lvl>
   </w:abstractNum>
-  <w:abstractNum w:abstractNumId="5" w15:restartNumberingAfterBreak="0">
+  <w:abstractNum w:abstractNumId="6" w15:restartNumberingAfterBreak="0">
     <w:nsid w:val="41994E38"/>
     <w:multiLevelType w:val="hybridMultilevel"/>
     <w:tmpl w:val="C44A02F0"/>
@@ -2288,7 +2768,7 @@
       </w:pPr>
     </w:lvl>
   </w:abstractNum>
-  <w:abstractNum w:abstractNumId="6" w15:restartNumberingAfterBreak="0">
+  <w:abstractNum w:abstractNumId="7" w15:restartNumberingAfterBreak="0">
     <w:nsid w:val="4F064E2C"/>
     <w:multiLevelType w:val="hybridMultilevel"/>
     <w:tmpl w:val="9D1E1728"/>
@@ -2377,7 +2857,7 @@
       </w:pPr>
     </w:lvl>
   </w:abstractNum>
-  <w:abstractNum w:abstractNumId="7" w15:restartNumberingAfterBreak="0">
+  <w:abstractNum w:abstractNumId="8" w15:restartNumberingAfterBreak="0">
     <w:nsid w:val="4FB6407E"/>
     <w:multiLevelType w:val="hybridMultilevel"/>
     <w:tmpl w:val="301027AC"/>
@@ -2466,10 +2946,10 @@
       </w:pPr>
     </w:lvl>
   </w:abstractNum>
-  <w:abstractNum w:abstractNumId="8" w15:restartNumberingAfterBreak="0">
+  <w:abstractNum w:abstractNumId="9" w15:restartNumberingAfterBreak="0">
     <w:nsid w:val="5CA8525A"/>
     <w:multiLevelType w:val="hybridMultilevel"/>
-    <w:tmpl w:val="58B449C4"/>
+    <w:tmpl w:val="DDE89C42"/>
     <w:lvl w:ilvl="0" w:tplc="04090001">
       <w:start w:val="1"/>
       <w:numFmt w:val="bullet"/>
@@ -2579,7 +3059,7 @@
       </w:rPr>
     </w:lvl>
   </w:abstractNum>
-  <w:abstractNum w:abstractNumId="9" w15:restartNumberingAfterBreak="0">
+  <w:abstractNum w:abstractNumId="10" w15:restartNumberingAfterBreak="0">
     <w:nsid w:val="629426AD"/>
     <w:multiLevelType w:val="hybridMultilevel"/>
     <w:tmpl w:val="D0D4F1C4"/>
@@ -2668,7 +3148,7 @@
       </w:pPr>
     </w:lvl>
   </w:abstractNum>
-  <w:abstractNum w:abstractNumId="10" w15:restartNumberingAfterBreak="0">
+  <w:abstractNum w:abstractNumId="11" w15:restartNumberingAfterBreak="0">
     <w:nsid w:val="67771123"/>
     <w:multiLevelType w:val="hybridMultilevel"/>
     <w:tmpl w:val="C76E5562"/>
@@ -2757,7 +3237,7 @@
       </w:pPr>
     </w:lvl>
   </w:abstractNum>
-  <w:abstractNum w:abstractNumId="11" w15:restartNumberingAfterBreak="0">
+  <w:abstractNum w:abstractNumId="12" w15:restartNumberingAfterBreak="0">
     <w:nsid w:val="7D654C5F"/>
     <w:multiLevelType w:val="hybridMultilevel"/>
     <w:tmpl w:val="30127CBE"/>
@@ -2870,7 +3350,7 @@
       </w:rPr>
     </w:lvl>
   </w:abstractNum>
-  <w:abstractNum w:abstractNumId="12" w15:restartNumberingAfterBreak="0">
+  <w:abstractNum w:abstractNumId="13" w15:restartNumberingAfterBreak="0">
     <w:nsid w:val="7F995FE2"/>
     <w:multiLevelType w:val="hybridMultilevel"/>
     <w:tmpl w:val="FA5427E0"/>
@@ -2984,43 +3464,46 @@
     </w:lvl>
   </w:abstractNum>
   <w:num w:numId="1" w16cid:durableId="637802627">
-    <w:abstractNumId w:val="12"/>
+    <w:abstractNumId w:val="13"/>
   </w:num>
   <w:num w:numId="2" w16cid:durableId="1178471322">
     <w:abstractNumId w:val="1"/>
   </w:num>
   <w:num w:numId="3" w16cid:durableId="1352953949">
-    <w:abstractNumId w:val="10"/>
+    <w:abstractNumId w:val="11"/>
   </w:num>
   <w:num w:numId="4" w16cid:durableId="162011532">
-    <w:abstractNumId w:val="2"/>
+    <w:abstractNumId w:val="3"/>
   </w:num>
   <w:num w:numId="5" w16cid:durableId="685787016">
+    <w:abstractNumId w:val="6"/>
+  </w:num>
+  <w:num w:numId="6" w16cid:durableId="696349235">
+    <w:abstractNumId w:val="7"/>
+  </w:num>
+  <w:num w:numId="7" w16cid:durableId="1982272564">
     <w:abstractNumId w:val="5"/>
   </w:num>
-  <w:num w:numId="6" w16cid:durableId="696349235">
-    <w:abstractNumId w:val="6"/>
-  </w:num>
-  <w:num w:numId="7" w16cid:durableId="1982272564">
-    <w:abstractNumId w:val="4"/>
-  </w:num>
   <w:num w:numId="8" w16cid:durableId="1423991464">
-    <w:abstractNumId w:val="7"/>
+    <w:abstractNumId w:val="8"/>
   </w:num>
   <w:num w:numId="9" w16cid:durableId="1003556240">
     <w:abstractNumId w:val="0"/>
   </w:num>
   <w:num w:numId="10" w16cid:durableId="1143080176">
-    <w:abstractNumId w:val="3"/>
+    <w:abstractNumId w:val="4"/>
   </w:num>
   <w:num w:numId="11" w16cid:durableId="33123191">
-    <w:abstractNumId w:val="11"/>
+    <w:abstractNumId w:val="12"/>
   </w:num>
   <w:num w:numId="12" w16cid:durableId="44332502">
-    <w:abstractNumId w:val="8"/>
+    <w:abstractNumId w:val="9"/>
   </w:num>
   <w:num w:numId="13" w16cid:durableId="544801130">
-    <w:abstractNumId w:val="9"/>
+    <w:abstractNumId w:val="10"/>
+  </w:num>
+  <w:num w:numId="14" w16cid:durableId="487940791">
+    <w:abstractNumId w:val="2"/>
   </w:num>
 </w:numbering>
 </file>
@@ -3942,6 +4425,14 @@
       <w:spacing w:val="5"/>
     </w:rPr>
   </w:style>
+  <w:style w:type="paragraph" w:styleId="Bibliography">
+    <w:name w:val="Bibliography"/>
+    <w:basedOn w:val="Normal"/>
+    <w:next w:val="Normal"/>
+    <w:uiPriority w:val="37"/>
+    <w:unhideWhenUsed/>
+    <w:rsid w:val="00C208F2"/>
+  </w:style>
 </w:styles>
 </file>
 
@@ -4238,4 +4729,77 @@
     </a:ext>
   </a:extLst>
 </a:theme>
+</file>
+
+<file path=customXml/item1.xml><?xml version="1.0" encoding="utf-8"?>
+<b:Sources xmlns:b="http://schemas.openxmlformats.org/officeDocument/2006/bibliography" xmlns="http://schemas.openxmlformats.org/officeDocument/2006/bibliography" SelectedStyle="\HarvardAnglia2008OfficeOnline.xsl" StyleName="Harvard - Anglia" Version="2008">
+  <b:Source>
+    <b:Tag>Zou23</b:Tag>
+    <b:SourceType>InternetSite</b:SourceType>
+    <b:Guid>{8451FF69-E286-42D4-9C1C-55FE7D074A6B}</b:Guid>
+    <b:Author>
+      <b:Author>
+        <b:NameList>
+          <b:Person>
+            <b:Last>Keita</b:Last>
+            <b:First>Zoumana</b:First>
+          </b:Person>
+        </b:NameList>
+      </b:Author>
+    </b:Author>
+    <b:Title>An Introduction to Convolutional Neural Networks (CNNs)</b:Title>
+    <b:Year>2023</b:Year>
+    <b:YearAccessed>2024</b:YearAccessed>
+    <b:URL>https://www.datacamp.com/tutorial/introduction-to-convolutional-neural-networks-cnns</b:URL>
+    <b:RefOrder>1</b:RefOrder>
+  </b:Source>
+  <b:Source>
+    <b:Tag>MKG22</b:Tag>
+    <b:SourceType>InternetSite</b:SourceType>
+    <b:Guid>{DF8FF879-73A1-4173-A0C1-E6FB81D3FD38}</b:Guid>
+    <b:Author>
+      <b:Author>
+        <b:NameList>
+          <b:Person>
+            <b:Last>Gurucharan</b:Last>
+            <b:First>MK</b:First>
+          </b:Person>
+        </b:NameList>
+      </b:Author>
+    </b:Author>
+    <b:Title>Basic CNN Architecture: Explaining 5 Layers of Convolutional Neural Network</b:Title>
+    <b:Year>2022</b:Year>
+    <b:YearAccessed>2024</b:YearAccessed>
+    <b:URL>https://www.upgrad.com/blog/basic-cnn-architecture/</b:URL>
+    <b:RefOrder>2</b:RefOrder>
+  </b:Source>
+  <b:Source>
+    <b:Tag>Vic19</b:Tag>
+    <b:SourceType>InternetSite</b:SourceType>
+    <b:Guid>{1B50D509-BF42-4E30-9DE4-6A28BD74B6FC}</b:Guid>
+    <b:Author>
+      <b:Author>
+        <b:NameList>
+          <b:Person>
+            <b:Last>Zhuo</b:Last>
+            <b:First>Victor</b:First>
+          </b:Person>
+        </b:NameList>
+      </b:Author>
+    </b:Author>
+    <b:Title>Training a Convolutional Neural Network from scratch</b:Title>
+    <b:Year>2019</b:Year>
+    <b:YearAccessed>2024</b:YearAccessed>
+    <b:URL>https://towardsdatascience.com/training-a-convolutional-neural-network-from-scratch-2235c2a25754</b:URL>
+    <b:RefOrder>3</b:RefOrder>
+  </b:Source>
+</b:Sources>
+</file>
+
+<file path=customXml/itemProps1.xml><?xml version="1.0" encoding="utf-8"?>
+<ds:datastoreItem xmlns:ds="http://schemas.openxmlformats.org/officeDocument/2006/customXml" ds:itemID="{2F5DAD2D-C10B-4EF6-95AF-688A671965B6}">
+  <ds:schemaRefs>
+    <ds:schemaRef ds:uri="http://schemas.openxmlformats.org/officeDocument/2006/bibliography"/>
+  </ds:schemaRefs>
+</ds:datastoreItem>
 </file>